--- a/documents/用語集.docx
+++ b/documents/用語集.docx
@@ -6,6 +6,7 @@
       <w:pPr>
         <w:jc w:val="center"/>
         <w:rPr>
+          <w:rFonts w:ascii="メイリオ" w:hAnsi="メイリオ" w:eastAsia="メイリオ" w:cs="メイリオ"/>
           <w:sz w:val="36"/>
           <w:szCs w:val="36"/>
         </w:rPr>
@@ -14,6 +15,7 @@
       <w:bookmarkEnd w:id="0"/>
       <w:r>
         <w:rPr>
+          <w:rFonts w:ascii="メイリオ" w:hAnsi="メイリオ" w:eastAsia="メイリオ" w:cs="メイリオ"/>
           <w:sz w:val="32"/>
           <w:szCs w:val="32"/>
         </w:rPr>
@@ -25,12 +27,14 @@
         <w:pStyle w:val="Normal"/>
         <w:jc w:val="left"/>
         <w:rPr>
-          <w:sz w:val="22"/>
-          <w:szCs w:val="22"/>
-        </w:rPr>
-      </w:pPr>
-      <w:r>
-        <w:rPr>
+          <w:rFonts w:ascii="メイリオ" w:hAnsi="メイリオ" w:eastAsia="メイリオ" w:cs="メイリオ"/>
+          <w:sz w:val="22"/>
+          <w:szCs w:val="22"/>
+        </w:rPr>
+      </w:pPr>
+      <w:r>
+        <w:rPr>
+          <w:rFonts w:ascii="メイリオ" w:hAnsi="メイリオ" w:eastAsia="メイリオ" w:cs="メイリオ"/>
           <w:sz w:val="22"/>
           <w:szCs w:val="22"/>
         </w:rPr>
@@ -42,39 +46,54 @@
         <w:pStyle w:val="Normal"/>
         <w:jc w:val="left"/>
         <w:rPr>
-          <w:sz w:val="22"/>
-          <w:szCs w:val="22"/>
-        </w:rPr>
-      </w:pPr>
-      <w:r>
-        <w:rPr>
-          <w:sz w:val="22"/>
-          <w:szCs w:val="22"/>
-        </w:rPr>
-        <w:t>×生徒</w:t>
-      </w:r>
-    </w:p>
-    <w:p>
-      <w:pPr>
-        <w:pStyle w:val="Normal"/>
-        <w:jc w:val="left"/>
-        <w:rPr>
-          <w:sz w:val="22"/>
-          <w:szCs w:val="22"/>
-        </w:rPr>
-      </w:pPr>
-    </w:p>
-    <w:p>
-      <w:pPr>
-        <w:pStyle w:val="Normal"/>
-        <w:jc w:val="left"/>
-        <w:rPr>
-          <w:sz w:val="22"/>
-          <w:szCs w:val="22"/>
-        </w:rPr>
-      </w:pPr>
-      <w:r>
-        <w:rPr>
+          <w:rFonts w:ascii="メイリオ" w:hAnsi="メイリオ" w:eastAsia="メイリオ" w:cs="メイリオ"/>
+          <w:sz w:val="22"/>
+          <w:szCs w:val="22"/>
+        </w:rPr>
+      </w:pPr>
+      <w:r>
+        <w:rPr>
+          <w:rFonts w:ascii="メイリオ" w:hAnsi="メイリオ" w:eastAsia="メイリオ" w:cs="メイリオ"/>
+          <w:sz w:val="22"/>
+          <w:szCs w:val="22"/>
+        </w:rPr>
+        <w:t>×</w:t>
+      </w:r>
+      <w:proofErr w:type="spellStart"/>
+      <w:r>
+        <w:rPr>
+          <w:rFonts w:ascii="メイリオ" w:hAnsi="メイリオ" w:eastAsia="メイリオ" w:cs="メイリオ"/>
+          <w:sz w:val="22"/>
+          <w:szCs w:val="22"/>
+        </w:rPr>
+        <w:t>生徒</w:t>
+      </w:r>
+      <w:proofErr w:type="spellEnd"/>
+    </w:p>
+    <w:p>
+      <w:pPr>
+        <w:pStyle w:val="Normal"/>
+        <w:jc w:val="left"/>
+        <w:rPr>
+          <w:rFonts w:ascii="メイリオ" w:hAnsi="メイリオ" w:eastAsia="メイリオ" w:cs="メイリオ"/>
+          <w:sz w:val="22"/>
+          <w:szCs w:val="22"/>
+        </w:rPr>
+      </w:pPr>
+    </w:p>
+    <w:p>
+      <w:pPr>
+        <w:pStyle w:val="Normal"/>
+        <w:jc w:val="left"/>
+        <w:rPr>
+          <w:rFonts w:ascii="メイリオ" w:hAnsi="メイリオ" w:eastAsia="メイリオ" w:cs="メイリオ"/>
+          <w:sz w:val="22"/>
+          <w:szCs w:val="22"/>
+        </w:rPr>
+      </w:pPr>
+      <w:r>
+        <w:rPr>
+          <w:rFonts w:ascii="メイリオ" w:hAnsi="メイリオ" w:eastAsia="メイリオ" w:cs="メイリオ"/>
           <w:sz w:val="22"/>
           <w:szCs w:val="22"/>
         </w:rPr>
@@ -82,30 +101,50 @@
       </w:r>
       <w:r>
         <w:rPr>
-          <w:sz w:val="22"/>
-          <w:szCs w:val="22"/>
-        </w:rPr>
-        <w:t>トップ画面</w:t>
-      </w:r>
-      <w:r>
-        <w:rPr>
-          <w:sz w:val="22"/>
-          <w:szCs w:val="22"/>
-        </w:rPr>
-        <w:t>　ログインして最初に表示される画面</w:t>
-      </w:r>
-    </w:p>
-    <w:p>
-      <w:pPr>
-        <w:pStyle w:val="Normal"/>
-        <w:jc w:val="left"/>
-        <w:rPr>
-          <w:sz w:val="22"/>
-          <w:szCs w:val="22"/>
-        </w:rPr>
-      </w:pPr>
-      <w:r>
-        <w:rPr>
+          <w:rFonts w:ascii="メイリオ" w:hAnsi="メイリオ" w:eastAsia="メイリオ" w:cs="メイリオ"/>
+          <w:sz w:val="22"/>
+          <w:szCs w:val="22"/>
+        </w:rPr>
+        <w:t>メイン</w:t>
+      </w:r>
+      <w:r>
+        <w:rPr>
+          <w:rFonts w:ascii="メイリオ" w:hAnsi="メイリオ" w:eastAsia="メイリオ" w:cs="メイリオ"/>
+          <w:sz w:val="22"/>
+          <w:szCs w:val="22"/>
+        </w:rPr>
+        <w:t>画面</w:t>
+      </w:r>
+      <w:r>
+        <w:rPr>
+          <w:rFonts w:ascii="メイリオ" w:hAnsi="メイリオ" w:eastAsia="メイリオ" w:cs="メイリオ"/>
+          <w:sz w:val="22"/>
+          <w:szCs w:val="22"/>
+        </w:rPr>
+        <w:t>　</w:t>
+      </w:r>
+      <w:r>
+        <w:rPr>
+          <w:rFonts w:ascii="メイリオ" w:hAnsi="メイリオ" w:eastAsia="メイリオ" w:cs="メイリオ"/>
+          <w:sz w:val="22"/>
+          <w:szCs w:val="22"/>
+        </w:rPr>
+        <w:t>ログイン前に最初に訪れる画面</w:t>
+      </w:r>
+    </w:p>
+    <w:p>
+      <w:pPr>
+        <w:pStyle w:val="Normal"/>
+        <w:jc w:val="left"/>
+        <w:rPr>
+          <w:rFonts w:ascii="メイリオ" w:hAnsi="メイリオ" w:eastAsia="メイリオ" w:cs="メイリオ"/>
+          <w:sz w:val="22"/>
+          <w:szCs w:val="22"/>
+        </w:rPr>
+      </w:pPr>
+      <w:r>
+        <w:rPr>
+          <w:rFonts w:ascii="メイリオ" w:hAnsi="メイリオ" w:eastAsia="メイリオ" w:cs="メイリオ"/>
           <w:sz w:val="22"/>
           <w:szCs w:val="22"/>
         </w:rPr>
@@ -113,6 +152,7 @@
       </w:r>
       <w:r>
         <w:rPr>
+          <w:rFonts w:ascii="メイリオ" w:hAnsi="メイリオ" w:eastAsia="メイリオ" w:cs="メイリオ"/>
           <w:sz w:val="22"/>
           <w:szCs w:val="22"/>
         </w:rPr>
@@ -120,6 +160,7 @@
       </w:r>
       <w:r>
         <w:rPr>
+          <w:rFonts w:ascii="メイリオ" w:hAnsi="メイリオ" w:eastAsia="メイリオ" w:cs="メイリオ"/>
           <w:sz w:val="22"/>
           <w:szCs w:val="22"/>
         </w:rPr>
@@ -127,13 +168,23 @@
       </w:r>
       <w:r>
         <w:rPr>
-          <w:sz w:val="22"/>
-          <w:szCs w:val="22"/>
-        </w:rPr>
-        <w:t>メイン画面</w:t>
-      </w:r>
-      <w:r>
-        <w:rPr>
+          <w:rFonts w:ascii="メイリオ" w:hAnsi="メイリオ" w:eastAsia="メイリオ" w:cs="メイリオ"/>
+          <w:sz w:val="22"/>
+          <w:szCs w:val="22"/>
+        </w:rPr>
+        <w:t>トップ</w:t>
+      </w:r>
+      <w:r>
+        <w:rPr>
+          <w:rFonts w:ascii="メイリオ" w:hAnsi="メイリオ" w:eastAsia="メイリオ" w:cs="メイリオ"/>
+          <w:sz w:val="22"/>
+          <w:szCs w:val="22"/>
+        </w:rPr>
+        <w:t>画面</w:t>
+      </w:r>
+      <w:r>
+        <w:rPr>
+          <w:rFonts w:ascii="メイリオ" w:hAnsi="メイリオ" w:eastAsia="メイリオ" w:cs="メイリオ"/>
           <w:sz w:val="22"/>
           <w:szCs w:val="22"/>
         </w:rPr>
@@ -141,6 +192,7 @@
       </w:r>
       <w:r>
         <w:rPr>
+          <w:rFonts w:ascii="メイリオ" w:hAnsi="メイリオ" w:eastAsia="メイリオ" w:cs="メイリオ"/>
           <w:sz w:val="22"/>
           <w:szCs w:val="22"/>
         </w:rPr>
@@ -152,22 +204,25 @@
         <w:pStyle w:val="Normal"/>
         <w:jc w:val="left"/>
         <w:rPr>
-          <w:sz w:val="22"/>
-          <w:szCs w:val="22"/>
-        </w:rPr>
-      </w:pPr>
-    </w:p>
-    <w:p>
-      <w:pPr>
-        <w:pStyle w:val="Normal"/>
-        <w:jc w:val="left"/>
-        <w:rPr>
-          <w:sz w:val="22"/>
-          <w:szCs w:val="22"/>
-        </w:rPr>
-      </w:pPr>
-      <w:r>
-        <w:rPr>
+          <w:rFonts w:ascii="メイリオ" w:hAnsi="メイリオ" w:eastAsia="メイリオ" w:cs="メイリオ"/>
+          <w:sz w:val="22"/>
+          <w:szCs w:val="22"/>
+        </w:rPr>
+      </w:pPr>
+    </w:p>
+    <w:p>
+      <w:pPr>
+        <w:pStyle w:val="Normal"/>
+        <w:jc w:val="left"/>
+        <w:rPr>
+          <w:rFonts w:ascii="メイリオ" w:hAnsi="メイリオ" w:eastAsia="メイリオ" w:cs="メイリオ"/>
+          <w:sz w:val="22"/>
+          <w:szCs w:val="22"/>
+        </w:rPr>
+      </w:pPr>
+      <w:r>
+        <w:rPr>
+          <w:rFonts w:ascii="メイリオ" w:hAnsi="メイリオ" w:eastAsia="メイリオ" w:cs="メイリオ"/>
           <w:sz w:val="22"/>
           <w:szCs w:val="22"/>
         </w:rPr>
@@ -175,6 +230,128 @@
       </w:r>
       <w:r>
         <w:rPr>
+          <w:rFonts w:ascii="メイリオ" w:hAnsi="メイリオ" w:eastAsia="メイリオ" w:cs="メイリオ"/>
+          <w:sz w:val="22"/>
+          <w:szCs w:val="22"/>
+        </w:rPr>
+        <w:t>トップ</w:t>
+      </w:r>
+      <w:r>
+        <w:rPr>
+          <w:rFonts w:ascii="メイリオ" w:hAnsi="メイリオ" w:eastAsia="メイリオ" w:cs="メイリオ"/>
+          <w:sz w:val="22"/>
+          <w:szCs w:val="22"/>
+        </w:rPr>
+        <w:t>画面　</w:t>
+      </w:r>
+      <w:r>
+        <w:rPr>
+          <w:rFonts w:ascii="メイリオ" w:hAnsi="メイリオ" w:eastAsia="メイリオ" w:cs="メイリオ"/>
+          <w:sz w:val="22"/>
+          <w:szCs w:val="22"/>
+        </w:rPr>
+        <w:t>ログインして最初に表示される画面</w:t>
+      </w:r>
+    </w:p>
+    <w:p>
+      <w:pPr>
+        <w:pStyle w:val="Normal"/>
+        <w:jc w:val="left"/>
+        <w:rPr>
+          <w:rFonts w:ascii="メイリオ" w:hAnsi="メイリオ" w:eastAsia="メイリオ" w:cs="メイリオ"/>
+          <w:sz w:val="22"/>
+          <w:szCs w:val="22"/>
+        </w:rPr>
+      </w:pPr>
+      <w:r>
+        <w:rPr>
+          <w:rFonts w:ascii="メイリオ" w:hAnsi="メイリオ" w:eastAsia="メイリオ" w:cs="メイリオ"/>
+          <w:sz w:val="22"/>
+          <w:szCs w:val="22"/>
+        </w:rPr>
+        <w:t>×</w:t>
+      </w:r>
+      <w:r>
+        <w:rPr>
+          <w:rFonts w:ascii="メイリオ" w:hAnsi="メイリオ" w:eastAsia="メイリオ" w:cs="メイリオ"/>
+          <w:sz w:val="22"/>
+          <w:szCs w:val="22"/>
+        </w:rPr>
+        <w:t>メニュー画面</w:t>
+      </w:r>
+      <w:r>
+        <w:rPr>
+          <w:rFonts w:ascii="メイリオ" w:hAnsi="メイリオ" w:eastAsia="メイリオ" w:cs="メイリオ"/>
+          <w:sz w:val="22"/>
+          <w:szCs w:val="22"/>
+        </w:rPr>
+        <w:t xml:space="preserve"> ×</w:t>
+      </w:r>
+      <w:r>
+        <w:rPr>
+          <w:rFonts w:ascii="メイリオ" w:hAnsi="メイリオ" w:eastAsia="メイリオ" w:cs="メイリオ"/>
+          <w:sz w:val="22"/>
+          <w:szCs w:val="22"/>
+        </w:rPr>
+        <w:t>メイン</w:t>
+      </w:r>
+      <w:r>
+        <w:rPr>
+          <w:rFonts w:ascii="メイリオ" w:hAnsi="メイリオ" w:eastAsia="メイリオ" w:cs="メイリオ"/>
+          <w:sz w:val="22"/>
+          <w:szCs w:val="22"/>
+        </w:rPr>
+        <w:t>画面</w:t>
+      </w:r>
+      <w:r>
+        <w:rPr>
+          <w:rFonts w:ascii="メイリオ" w:hAnsi="メイリオ" w:eastAsia="メイリオ" w:cs="メイリオ"/>
+          <w:sz w:val="22"/>
+          <w:szCs w:val="22"/>
+        </w:rPr>
+        <w:t>　×</w:t>
+      </w:r>
+      <w:r>
+        <w:rPr>
+          <w:rFonts w:ascii="メイリオ" w:hAnsi="メイリオ" w:eastAsia="メイリオ" w:cs="メイリオ"/>
+          <w:sz w:val="22"/>
+          <w:szCs w:val="22"/>
+        </w:rPr>
+        <w:t>ホーム画面</w:t>
+      </w:r>
+    </w:p>
+    <w:p>
+      <w:pPr>
+        <w:pStyle w:val="Normal"/>
+        <w:jc w:val="left"/>
+        <w:rPr>
+          <w:rFonts w:ascii="メイリオ" w:hAnsi="メイリオ" w:eastAsia="メイリオ" w:cs="メイリオ"/>
+          <w:sz w:val="22"/>
+          <w:szCs w:val="22"/>
+        </w:rPr>
+      </w:pPr>
+    </w:p>
+    <w:p>
+      <w:pPr>
+        <w:pStyle w:val="Normal"/>
+        <w:jc w:val="left"/>
+        <w:rPr>
+          <w:rFonts w:ascii="メイリオ" w:hAnsi="メイリオ" w:eastAsia="メイリオ" w:cs="メイリオ"/>
+          <w:sz w:val="22"/>
+          <w:szCs w:val="22"/>
+        </w:rPr>
+      </w:pPr>
+      <w:r>
+        <w:rPr>
+          <w:rFonts w:ascii="メイリオ" w:hAnsi="メイリオ" w:eastAsia="メイリオ" w:cs="メイリオ"/>
+          <w:sz w:val="22"/>
+          <w:szCs w:val="22"/>
+        </w:rPr>
+        <w:t>・</w:t>
+      </w:r>
+      <w:r>
+        <w:rPr>
+          <w:rFonts w:ascii="メイリオ" w:hAnsi="メイリオ" w:eastAsia="メイリオ" w:cs="メイリオ"/>
           <w:sz w:val="22"/>
           <w:szCs w:val="22"/>
         </w:rPr>
@@ -186,12 +363,14 @@
         <w:pStyle w:val="Normal"/>
         <w:jc w:val="left"/>
         <w:rPr>
-          <w:sz w:val="22"/>
-          <w:szCs w:val="22"/>
-        </w:rPr>
-      </w:pPr>
-      <w:r>
-        <w:rPr>
+          <w:rFonts w:ascii="メイリオ" w:hAnsi="メイリオ" w:eastAsia="メイリオ" w:cs="メイリオ"/>
+          <w:sz w:val="22"/>
+          <w:szCs w:val="22"/>
+        </w:rPr>
+      </w:pPr>
+      <w:r>
+        <w:rPr>
+          <w:rFonts w:ascii="メイリオ" w:hAnsi="メイリオ" w:eastAsia="メイリオ" w:cs="メイリオ"/>
           <w:sz w:val="22"/>
           <w:szCs w:val="22"/>
         </w:rPr>
@@ -199,6 +378,7 @@
       </w:r>
       <w:r>
         <w:rPr>
+          <w:rFonts w:ascii="メイリオ" w:hAnsi="メイリオ" w:eastAsia="メイリオ" w:cs="メイリオ"/>
           <w:sz w:val="22"/>
           <w:szCs w:val="22"/>
         </w:rPr>
@@ -210,22 +390,25 @@
         <w:pStyle w:val="Normal"/>
         <w:jc w:val="left"/>
         <w:rPr>
-          <w:sz w:val="22"/>
-          <w:szCs w:val="22"/>
-        </w:rPr>
-      </w:pPr>
-    </w:p>
-    <w:p>
-      <w:pPr>
-        <w:pStyle w:val="Normal"/>
-        <w:jc w:val="left"/>
-        <w:rPr>
-          <w:sz w:val="22"/>
-          <w:szCs w:val="22"/>
-        </w:rPr>
-      </w:pPr>
-      <w:r>
-        <w:rPr>
+          <w:rFonts w:ascii="メイリオ" w:hAnsi="メイリオ" w:eastAsia="メイリオ" w:cs="メイリオ"/>
+          <w:sz w:val="22"/>
+          <w:szCs w:val="22"/>
+        </w:rPr>
+      </w:pPr>
+    </w:p>
+    <w:p>
+      <w:pPr>
+        <w:pStyle w:val="Normal"/>
+        <w:jc w:val="left"/>
+        <w:rPr>
+          <w:rFonts w:ascii="メイリオ" w:hAnsi="メイリオ" w:eastAsia="メイリオ" w:cs="メイリオ"/>
+          <w:sz w:val="22"/>
+          <w:szCs w:val="22"/>
+        </w:rPr>
+      </w:pPr>
+      <w:r>
+        <w:rPr>
+          <w:rFonts w:ascii="メイリオ" w:hAnsi="メイリオ" w:eastAsia="メイリオ" w:cs="メイリオ"/>
           <w:sz w:val="22"/>
           <w:szCs w:val="22"/>
         </w:rPr>
@@ -233,6 +416,7 @@
       </w:r>
       <w:r>
         <w:rPr>
+          <w:rFonts w:ascii="メイリオ" w:hAnsi="メイリオ" w:eastAsia="メイリオ" w:cs="メイリオ"/>
           <w:sz w:val="22"/>
           <w:szCs w:val="22"/>
         </w:rPr>
@@ -240,6 +424,7 @@
       </w:r>
       <w:r>
         <w:rPr>
+          <w:rFonts w:ascii="メイリオ" w:hAnsi="メイリオ" w:eastAsia="メイリオ" w:cs="メイリオ"/>
           <w:sz w:val="22"/>
           <w:szCs w:val="22"/>
         </w:rPr>
@@ -247,6 +432,7 @@
       </w:r>
       <w:r>
         <w:rPr>
+          <w:rFonts w:ascii="メイリオ" w:hAnsi="メイリオ" w:eastAsia="メイリオ" w:cs="メイリオ"/>
           <w:sz w:val="22"/>
           <w:szCs w:val="22"/>
         </w:rPr>
@@ -258,22 +444,25 @@
         <w:pStyle w:val="Normal"/>
         <w:jc w:val="left"/>
         <w:rPr>
-          <w:sz w:val="22"/>
-          <w:szCs w:val="22"/>
-        </w:rPr>
-      </w:pPr>
-    </w:p>
-    <w:p>
-      <w:pPr>
-        <w:pStyle w:val="Normal"/>
-        <w:jc w:val="left"/>
-        <w:rPr>
-          <w:sz w:val="22"/>
-          <w:szCs w:val="22"/>
-        </w:rPr>
-      </w:pPr>
-      <w:r>
-        <w:rPr>
+          <w:rFonts w:ascii="メイリオ" w:hAnsi="メイリオ" w:eastAsia="メイリオ" w:cs="メイリオ"/>
+          <w:sz w:val="22"/>
+          <w:szCs w:val="22"/>
+        </w:rPr>
+      </w:pPr>
+    </w:p>
+    <w:p>
+      <w:pPr>
+        <w:pStyle w:val="Normal"/>
+        <w:jc w:val="left"/>
+        <w:rPr>
+          <w:rFonts w:ascii="メイリオ" w:hAnsi="メイリオ" w:eastAsia="メイリオ" w:cs="メイリオ"/>
+          <w:sz w:val="22"/>
+          <w:szCs w:val="22"/>
+        </w:rPr>
+      </w:pPr>
+      <w:r>
+        <w:rPr>
+          <w:rFonts w:ascii="メイリオ" w:hAnsi="メイリオ" w:eastAsia="メイリオ" w:cs="メイリオ"/>
           <w:sz w:val="22"/>
           <w:szCs w:val="22"/>
         </w:rPr>
@@ -285,26 +474,29 @@
         <w:pStyle w:val="Normal"/>
         <w:jc w:val="left"/>
         <w:rPr>
-          <w:sz w:val="22"/>
-          <w:szCs w:val="22"/>
-        </w:rPr>
-      </w:pPr>
-    </w:p>
-    <w:p>
-      <w:pPr>
-        <w:pStyle w:val="Normal"/>
-        <w:jc w:val="left"/>
-        <w:rPr>
-          <w:sz w:val="22"/>
-          <w:szCs w:val="22"/>
-        </w:rPr>
-      </w:pPr>
-    </w:p>
-    <w:p>
-      <w:pPr>
-        <w:pStyle w:val="Normal"/>
-        <w:jc w:val="left"/>
-        <w:rPr>
+          <w:rFonts w:ascii="メイリオ" w:hAnsi="メイリオ" w:eastAsia="メイリオ" w:cs="メイリオ"/>
+          <w:sz w:val="22"/>
+          <w:szCs w:val="22"/>
+        </w:rPr>
+      </w:pPr>
+    </w:p>
+    <w:p>
+      <w:pPr>
+        <w:pStyle w:val="Normal"/>
+        <w:jc w:val="left"/>
+        <w:rPr>
+          <w:rFonts w:ascii="メイリオ" w:hAnsi="メイリオ" w:eastAsia="メイリオ" w:cs="メイリオ"/>
+          <w:sz w:val="22"/>
+          <w:szCs w:val="22"/>
+        </w:rPr>
+      </w:pPr>
+    </w:p>
+    <w:p>
+      <w:pPr>
+        <w:pStyle w:val="Normal"/>
+        <w:jc w:val="left"/>
+        <w:rPr>
+          <w:rFonts w:ascii="メイリオ" w:hAnsi="メイリオ" w:eastAsia="メイリオ" w:cs="メイリオ"/>
           <w:sz w:val="22"/>
           <w:szCs w:val="22"/>
         </w:rPr>
